--- a/Report.docx
+++ b/Report.docx
@@ -118,35 +118,7 @@
         <w:rPr>
           <w:b/>
         </w:rPr>
-        <w:t xml:space="preserve">1. </w:t>
-      </w:r>
-      <w:proofErr w:type="spellStart"/>
-      <w:r>
-        <w:rPr>
-          <w:b/>
-        </w:rPr>
-        <w:t>Sanket</w:t>
-      </w:r>
-      <w:proofErr w:type="spellEnd"/>
-      <w:r>
-        <w:rPr>
-          <w:b/>
-        </w:rPr>
-        <w:t xml:space="preserve"> </w:t>
-      </w:r>
-      <w:proofErr w:type="spellStart"/>
-      <w:r>
-        <w:rPr>
-          <w:b/>
-        </w:rPr>
-        <w:t>Achari</w:t>
-      </w:r>
-      <w:proofErr w:type="spellEnd"/>
-      <w:r>
-        <w:rPr>
-          <w:b/>
-        </w:rPr>
-        <w:t xml:space="preserve">, UFID: 71096329, </w:t>
+        <w:t xml:space="preserve">1. Sanket Achari, UFID: 71096329, </w:t>
       </w:r>
       <w:hyperlink r:id="rId5">
         <w:r>
@@ -170,35 +142,7 @@
         <w:rPr>
           <w:b/>
         </w:rPr>
-        <w:t xml:space="preserve">2. </w:t>
-      </w:r>
-      <w:proofErr w:type="spellStart"/>
-      <w:r>
-        <w:rPr>
-          <w:b/>
-        </w:rPr>
-        <w:t>Sushmit</w:t>
-      </w:r>
-      <w:proofErr w:type="spellEnd"/>
-      <w:r>
-        <w:rPr>
-          <w:b/>
-        </w:rPr>
-        <w:t xml:space="preserve"> </w:t>
-      </w:r>
-      <w:proofErr w:type="spellStart"/>
-      <w:r>
-        <w:rPr>
-          <w:b/>
-        </w:rPr>
-        <w:t>Dharurkar</w:t>
-      </w:r>
-      <w:proofErr w:type="spellEnd"/>
-      <w:r>
-        <w:rPr>
-          <w:b/>
-        </w:rPr>
-        <w:t xml:space="preserve">, UFID: 14969578, </w:t>
+        <w:t xml:space="preserve">2. Sushmit Dharurkar, UFID: 14969578, </w:t>
       </w:r>
       <w:hyperlink r:id="rId6">
         <w:r>
@@ -266,37 +210,16 @@
         <w:spacing w:line="240" w:lineRule="auto"/>
       </w:pPr>
       <w:r>
-        <w:t xml:space="preserve">1. Make sure </w:t>
-      </w:r>
-      <w:proofErr w:type="spellStart"/>
-      <w:r>
-        <w:t>epmd</w:t>
-      </w:r>
-      <w:proofErr w:type="spellEnd"/>
-      <w:r>
-        <w:t xml:space="preserve"> daemon is running. Run </w:t>
-      </w:r>
-      <w:proofErr w:type="spellStart"/>
-      <w:r>
-        <w:t>epmd</w:t>
-      </w:r>
-      <w:proofErr w:type="spellEnd"/>
-      <w:r>
-        <w:t xml:space="preserve"> -daemon</w:t>
-      </w:r>
-    </w:p>
-    <w:p>
-      <w:pPr>
-        <w:spacing w:line="240" w:lineRule="auto"/>
-      </w:pPr>
-      <w:r>
-        <w:t xml:space="preserve">2. Run following commands from the directory which has </w:t>
-      </w:r>
-      <w:proofErr w:type="spellStart"/>
-      <w:r>
-        <w:t>mix.exs</w:t>
-      </w:r>
-      <w:proofErr w:type="spellEnd"/>
+        <w:t>1. Make sure epmd daemon is running. Run epmd -daemon</w:t>
+      </w:r>
+    </w:p>
+    <w:p>
+      <w:pPr>
+        <w:spacing w:line="240" w:lineRule="auto"/>
+      </w:pPr>
+      <w:r>
+        <w:t>2. Run following commands from the directory which has mix.exs</w:t>
+      </w:r>
     </w:p>
     <w:p>
       <w:pPr>
@@ -312,18 +235,8 @@
         <w:rPr>
           <w:b/>
         </w:rPr>
-        <w:t xml:space="preserve"> mix </w:t>
-      </w:r>
-      <w:proofErr w:type="spellStart"/>
-      <w:proofErr w:type="gramStart"/>
-      <w:r>
-        <w:rPr>
-          <w:b/>
-        </w:rPr>
-        <w:t>escript.build</w:t>
-      </w:r>
-      <w:proofErr w:type="spellEnd"/>
-      <w:proofErr w:type="gramEnd"/>
+        <w:t xml:space="preserve"> mix escript.build</w:t>
+      </w:r>
     </w:p>
     <w:p>
       <w:pPr>
@@ -337,45 +250,23 @@
         <w:rPr>
           <w:b/>
         </w:rPr>
-        <w:t xml:space="preserve"> </w:t>
-      </w:r>
-      <w:proofErr w:type="gramStart"/>
-      <w:r>
-        <w:rPr>
-          <w:b/>
-        </w:rPr>
-        <w:t>./</w:t>
-      </w:r>
-      <w:proofErr w:type="gramEnd"/>
-      <w:r>
-        <w:rPr>
-          <w:b/>
-        </w:rPr>
-        <w:t xml:space="preserve">project2 </w:t>
-      </w:r>
-      <w:proofErr w:type="spellStart"/>
-      <w:r>
-        <w:rPr>
-          <w:b/>
-        </w:rPr>
-        <w:t>numNodes</w:t>
-      </w:r>
-      <w:proofErr w:type="spellEnd"/>
-    </w:p>
-    <w:p>
-      <w:pPr>
-        <w:spacing w:line="240" w:lineRule="auto"/>
-      </w:pPr>
-      <w:r>
-        <w:t xml:space="preserve">3. </w:t>
-      </w:r>
-      <w:proofErr w:type="spellStart"/>
-      <w:r>
-        <w:t>numNodes</w:t>
-      </w:r>
-      <w:proofErr w:type="spellEnd"/>
-      <w:r>
-        <w:t xml:space="preserve"> has to be between 10 to 10000</w:t>
+        <w:t xml:space="preserve"> ./project4</w:t>
+      </w:r>
+      <w:bookmarkStart w:id="0" w:name="_GoBack"/>
+      <w:bookmarkEnd w:id="0"/>
+      <w:r>
+        <w:rPr>
+          <w:b/>
+        </w:rPr>
+        <w:t xml:space="preserve"> numNodes</w:t>
+      </w:r>
+    </w:p>
+    <w:p>
+      <w:pPr>
+        <w:spacing w:line="240" w:lineRule="auto"/>
+      </w:pPr>
+      <w:r>
+        <w:t>3. numNodes has to be between 10 to 10000</w:t>
       </w:r>
     </w:p>
     <w:p>
@@ -640,23 +531,7 @@
         <w:spacing w:line="240" w:lineRule="auto"/>
       </w:pPr>
       <w:r>
-        <w:t>Sankets-MacBook-</w:t>
-      </w:r>
-      <w:proofErr w:type="gramStart"/>
-      <w:r>
-        <w:t>Pro:project</w:t>
-      </w:r>
-      <w:proofErr w:type="gramEnd"/>
-      <w:r>
-        <w:t xml:space="preserve">4 </w:t>
-      </w:r>
-      <w:proofErr w:type="spellStart"/>
-      <w:r>
-        <w:t>sanket</w:t>
-      </w:r>
-      <w:proofErr w:type="spellEnd"/>
-      <w:r>
-        <w:t>$ ./project4 100</w:t>
+        <w:t>Sankets-MacBook-Pro:project4 sanket$ ./project4 100</w:t>
       </w:r>
     </w:p>
     <w:p>
@@ -695,15 +570,7 @@
         <w:spacing w:line="240" w:lineRule="auto"/>
       </w:pPr>
       <w:r>
-        <w:t>Total tweets with hashtag #</w:t>
-      </w:r>
-      <w:proofErr w:type="gramStart"/>
-      <w:r>
-        <w:t>DOS :</w:t>
-      </w:r>
-      <w:proofErr w:type="gramEnd"/>
-      <w:r>
-        <w:t xml:space="preserve"> 15</w:t>
+        <w:t>Total tweets with hashtag #DOS : 15</w:t>
       </w:r>
     </w:p>
     <w:p>
@@ -820,23 +687,7 @@
         <w:spacing w:line="240" w:lineRule="auto"/>
       </w:pPr>
       <w:r>
-        <w:t>["This is #</w:t>
-      </w:r>
-      <w:proofErr w:type="spellStart"/>
-      <w:r>
-        <w:t>mytweet</w:t>
-      </w:r>
-      <w:proofErr w:type="spellEnd"/>
-      <w:r>
-        <w:t xml:space="preserve"> some tweet #</w:t>
-      </w:r>
-      <w:proofErr w:type="spellStart"/>
-      <w:r>
-        <w:t>sometweet</w:t>
-      </w:r>
-      <w:proofErr w:type="spellEnd"/>
-      <w:r>
-        <w:t xml:space="preserve"> @user1 @user21"]</w:t>
+        <w:t>["This is #mytweet some tweet #sometweet @user1 @user21"]</w:t>
       </w:r>
     </w:p>
     <w:p>
@@ -866,13 +717,8 @@
       <w:pPr>
         <w:spacing w:line="240" w:lineRule="auto"/>
       </w:pPr>
-      <w:proofErr w:type="gramStart"/>
-      <w:r>
-        <w:t>%{</w:t>
-      </w:r>
-      <w:proofErr w:type="gramEnd"/>
-      <w:r>
-        <w:t>"followers" =&gt; [#PID&lt;0.125.0&gt;, #PID&lt;0.175.0&gt;, #PID&lt;0.164.0&gt;, #PID&lt;0.124.0&gt;,</w:t>
+      <w:r>
+        <w:t>%{"followers" =&gt; [#PID&lt;0.125.0&gt;, #PID&lt;0.175.0&gt;, #PID&lt;0.164.0&gt;, #PID&lt;0.124.0&gt;,</w:t>
       </w:r>
     </w:p>
     <w:p>
@@ -896,71 +742,23 @@
         <w:spacing w:line="240" w:lineRule="auto"/>
       </w:pPr>
       <w:r>
-        <w:t xml:space="preserve">    #PID&lt;0.94.0&gt; =&gt; ["Some random tweet #</w:t>
-      </w:r>
-      <w:proofErr w:type="spellStart"/>
-      <w:r>
-        <w:t>randomtweet</w:t>
-      </w:r>
-      <w:proofErr w:type="spellEnd"/>
-      <w:r>
-        <w:t xml:space="preserve"> #</w:t>
-      </w:r>
-      <w:proofErr w:type="spellStart"/>
-      <w:r>
-        <w:t>newtweet</w:t>
-      </w:r>
-      <w:proofErr w:type="spellEnd"/>
-      <w:r>
-        <w:t xml:space="preserve"> @user55 @user51"],</w:t>
-      </w:r>
-    </w:p>
-    <w:p>
-      <w:pPr>
-        <w:spacing w:line="240" w:lineRule="auto"/>
-      </w:pPr>
-      <w:r>
-        <w:t xml:space="preserve">    #PID&lt;0.117.0&gt; =&gt; ["Some random tweet #</w:t>
-      </w:r>
-      <w:proofErr w:type="spellStart"/>
-      <w:r>
-        <w:t>randomtweet</w:t>
-      </w:r>
-      <w:proofErr w:type="spellEnd"/>
-      <w:r>
-        <w:t xml:space="preserve"> #</w:t>
-      </w:r>
-      <w:proofErr w:type="spellStart"/>
-      <w:r>
-        <w:t>newtweet</w:t>
-      </w:r>
-      <w:proofErr w:type="spellEnd"/>
-      <w:r>
-        <w:t xml:space="preserve"> @user92 @user94"],</w:t>
-      </w:r>
-    </w:p>
-    <w:p>
-      <w:pPr>
-        <w:spacing w:line="240" w:lineRule="auto"/>
-      </w:pPr>
-      <w:r>
-        <w:t xml:space="preserve">    #PID&lt;0.125.0&gt; =&gt; ["This is #</w:t>
-      </w:r>
-      <w:proofErr w:type="spellStart"/>
-      <w:r>
-        <w:t>mytweet</w:t>
-      </w:r>
-      <w:proofErr w:type="spellEnd"/>
-      <w:r>
-        <w:t xml:space="preserve"> some tweet #</w:t>
-      </w:r>
-      <w:proofErr w:type="spellStart"/>
-      <w:r>
-        <w:t>sometweet</w:t>
-      </w:r>
-      <w:proofErr w:type="spellEnd"/>
-      <w:r>
-        <w:t xml:space="preserve"> @user86 @user21"],</w:t>
+        <w:t xml:space="preserve">    #PID&lt;0.94.0&gt; =&gt; ["Some random tweet #randomtweet #newtweet @user55 @user51"],</w:t>
+      </w:r>
+    </w:p>
+    <w:p>
+      <w:pPr>
+        <w:spacing w:line="240" w:lineRule="auto"/>
+      </w:pPr>
+      <w:r>
+        <w:t xml:space="preserve">    #PID&lt;0.117.0&gt; =&gt; ["Some random tweet #randomtweet #newtweet @user92 @user94"],</w:t>
+      </w:r>
+    </w:p>
+    <w:p>
+      <w:pPr>
+        <w:spacing w:line="240" w:lineRule="auto"/>
+      </w:pPr>
+      <w:r>
+        <w:t xml:space="preserve">    #PID&lt;0.125.0&gt; =&gt; ["This is #mytweet some tweet #sometweet @user86 @user21"],</w:t>
       </w:r>
     </w:p>
     <w:p>
@@ -984,47 +782,15 @@
         <w:spacing w:line="240" w:lineRule="auto"/>
       </w:pPr>
       <w:r>
-        <w:t xml:space="preserve">    #PID&lt;0.175.0&gt; =&gt; ["This is #</w:t>
-      </w:r>
-      <w:proofErr w:type="spellStart"/>
-      <w:r>
-        <w:t>mytweet</w:t>
-      </w:r>
-      <w:proofErr w:type="spellEnd"/>
-      <w:r>
-        <w:t xml:space="preserve"> some tweet #</w:t>
-      </w:r>
-      <w:proofErr w:type="spellStart"/>
-      <w:r>
-        <w:t>sometweet</w:t>
-      </w:r>
-      <w:proofErr w:type="spellEnd"/>
-      <w:r>
-        <w:t xml:space="preserve"> @user79 @user26"]},</w:t>
-      </w:r>
-    </w:p>
-    <w:p>
-      <w:pPr>
-        <w:spacing w:line="240" w:lineRule="auto"/>
-      </w:pPr>
-      <w:r>
-        <w:t xml:space="preserve">  "retweets" =&gt; ["This is #</w:t>
-      </w:r>
-      <w:proofErr w:type="spellStart"/>
-      <w:r>
-        <w:t>mytweet</w:t>
-      </w:r>
-      <w:proofErr w:type="spellEnd"/>
-      <w:r>
-        <w:t xml:space="preserve"> some tweet #</w:t>
-      </w:r>
-      <w:proofErr w:type="spellStart"/>
-      <w:r>
-        <w:t>sometweet</w:t>
-      </w:r>
-      <w:proofErr w:type="spellEnd"/>
-      <w:r>
-        <w:t xml:space="preserve"> @user65 @user52"],</w:t>
+        <w:t xml:space="preserve">    #PID&lt;0.175.0&gt; =&gt; ["This is #mytweet some tweet #sometweet @user79 @user26"]},</w:t>
+      </w:r>
+    </w:p>
+    <w:p>
+      <w:pPr>
+        <w:spacing w:line="240" w:lineRule="auto"/>
+      </w:pPr>
+      <w:r>
+        <w:t xml:space="preserve">  "retweets" =&gt; ["This is #mytweet some tweet #sometweet @user65 @user52"],</w:t>
       </w:r>
     </w:p>
     <w:p>
@@ -1110,13 +876,8 @@
       <w:pPr>
         <w:ind w:firstLine="720"/>
       </w:pPr>
-      <w:proofErr w:type="gramStart"/>
-      <w:r>
-        <w:t>%{ "</w:t>
-      </w:r>
-      <w:proofErr w:type="gramEnd"/>
-      <w:r>
-        <w:t xml:space="preserve">users" =&gt; %{pid1 =&gt; true/false, pid2 =&gt; true/false,....}, </w:t>
+      <w:r>
+        <w:t xml:space="preserve">%{ "users" =&gt; %{pid1 =&gt; true/false, pid2 =&gt; true/false,....}, </w:t>
       </w:r>
     </w:p>
     <w:p>
@@ -1124,15 +885,7 @@
         <w:ind w:firstLine="720"/>
       </w:pPr>
       <w:r>
-        <w:t xml:space="preserve">     "usernames" =&gt; </w:t>
-      </w:r>
-      <w:proofErr w:type="gramStart"/>
-      <w:r>
-        <w:t>%{</w:t>
-      </w:r>
-      <w:proofErr w:type="gramEnd"/>
-      <w:r>
-        <w:t>"usernam1" =&gt; pid1, "usernam2" =&gt; pid2,....}</w:t>
+        <w:t xml:space="preserve">     "usernames" =&gt; %{"usernam1" =&gt; pid1, "usernam2" =&gt; pid2,....}</w:t>
       </w:r>
     </w:p>
     <w:p>
@@ -1140,15 +893,7 @@
         <w:ind w:firstLine="720"/>
       </w:pPr>
       <w:r>
-        <w:t xml:space="preserve">     "tweets" =&gt; </w:t>
-      </w:r>
-      <w:proofErr w:type="gramStart"/>
-      <w:r>
-        <w:t>%{</w:t>
-      </w:r>
-      <w:proofErr w:type="gramEnd"/>
-      <w:r>
-        <w:t>"tweetId1" =&gt; {tweet1, pid1}, "tweetId2" =&gt; {tweet2, pid2}....}</w:t>
+        <w:t xml:space="preserve">     "tweets" =&gt; %{"tweetId1" =&gt; {tweet1, pid1}, "tweetId2" =&gt; {tweet2, pid2}....}</w:t>
       </w:r>
     </w:p>
     <w:p>
@@ -1156,28 +901,7 @@
         <w:ind w:firstLine="720"/>
       </w:pPr>
       <w:r>
-        <w:t xml:space="preserve">     "</w:t>
-      </w:r>
-      <w:proofErr w:type="spellStart"/>
-      <w:r>
-        <w:t>user_details</w:t>
-      </w:r>
-      <w:proofErr w:type="spellEnd"/>
-      <w:r>
-        <w:t xml:space="preserve">" =&gt; </w:t>
-      </w:r>
-      <w:proofErr w:type="gramStart"/>
-      <w:r>
-        <w:t xml:space="preserve">%{ </w:t>
-      </w:r>
-      <w:proofErr w:type="spellStart"/>
-      <w:r>
-        <w:t>pid</w:t>
-      </w:r>
-      <w:proofErr w:type="spellEnd"/>
-      <w:proofErr w:type="gramEnd"/>
-      <w:r>
-        <w:t xml:space="preserve"> =&gt; </w:t>
+        <w:t xml:space="preserve">     "user_details" =&gt; %{ pid =&gt; </w:t>
       </w:r>
     </w:p>
     <w:p>
@@ -1185,15 +909,7 @@
         <w:ind w:firstLine="720"/>
       </w:pPr>
       <w:r>
-        <w:t xml:space="preserve">                                                </w:t>
-      </w:r>
-      <w:proofErr w:type="gramStart"/>
-      <w:r>
-        <w:t xml:space="preserve">%{  </w:t>
-      </w:r>
-      <w:proofErr w:type="gramEnd"/>
-      <w:r>
-        <w:t>"username" =&gt; "Unique name"</w:t>
+        <w:t xml:space="preserve">                                                %{  "username" =&gt; "Unique name"</w:t>
       </w:r>
     </w:p>
     <w:p>
@@ -1217,15 +933,7 @@
         <w:ind w:firstLine="720"/>
       </w:pPr>
       <w:r>
-        <w:t xml:space="preserve">                                                    "followers" =</w:t>
-      </w:r>
-      <w:proofErr w:type="gramStart"/>
-      <w:r>
-        <w:t>&gt;[</w:t>
-      </w:r>
-      <w:proofErr w:type="gramEnd"/>
-      <w:r>
-        <w:t xml:space="preserve">], </w:t>
+        <w:t xml:space="preserve">                                                    "followers" =&gt;[], </w:t>
       </w:r>
     </w:p>
     <w:p>
@@ -1233,20 +941,7 @@
         <w:ind w:firstLine="720"/>
       </w:pPr>
       <w:r>
-        <w:t xml:space="preserve">                                                    "notifications" =&gt; </w:t>
-      </w:r>
-      <w:proofErr w:type="gramStart"/>
-      <w:r>
-        <w:t>%{</w:t>
-      </w:r>
-      <w:proofErr w:type="spellStart"/>
-      <w:proofErr w:type="gramEnd"/>
-      <w:r>
-        <w:t>source_pid</w:t>
-      </w:r>
-      <w:proofErr w:type="spellEnd"/>
-      <w:r>
-        <w:t xml:space="preserve"> =&gt; [tweet1, ...]},</w:t>
+        <w:t xml:space="preserve">                                                    "notifications" =&gt; %{source_pid =&gt; [tweet1, ...]},</w:t>
       </w:r>
     </w:p>
     <w:p>
@@ -1278,23 +973,7 @@
         <w:ind w:firstLine="720"/>
       </w:pPr>
       <w:r>
-        <w:t xml:space="preserve">    "hashtags" =</w:t>
-      </w:r>
-      <w:proofErr w:type="gramStart"/>
-      <w:r>
-        <w:t>&gt;  %</w:t>
-      </w:r>
-      <w:proofErr w:type="gramEnd"/>
-      <w:r>
-        <w:t>{ "hashtag1" =&gt; %{</w:t>
-      </w:r>
-      <w:proofErr w:type="spellStart"/>
-      <w:r>
-        <w:t>pid</w:t>
-      </w:r>
-      <w:proofErr w:type="spellEnd"/>
-      <w:r>
-        <w:t xml:space="preserve"> =&gt; [tweet1, tweet2, ...]}, ...}</w:t>
+        <w:t xml:space="preserve">    "hashtags" =&gt;  %{ "hashtag1" =&gt; %{pid =&gt; [tweet1, tweet2, ...]}, ...}</w:t>
       </w:r>
     </w:p>
     <w:p>
@@ -1302,15 +981,7 @@
         <w:ind w:firstLine="720"/>
       </w:pPr>
       <w:r>
-        <w:t xml:space="preserve">    "mentions" =</w:t>
-      </w:r>
-      <w:proofErr w:type="gramStart"/>
-      <w:r>
-        <w:t>&gt;  %</w:t>
-      </w:r>
-      <w:proofErr w:type="gramEnd"/>
-      <w:r>
-        <w:t xml:space="preserve">{ "mention1" =&gt; %{"username1" =&gt; [tweet1, tweet2, ...]}, ...}            </w:t>
+        <w:t xml:space="preserve">    "mentions" =&gt;  %{ "mention1" =&gt; %{"username1" =&gt; [tweet1, tweet2, ...]}, ...}            </w:t>
       </w:r>
     </w:p>
     <w:p>
@@ -1370,8 +1041,6 @@
       <w:r>
         <w:t xml:space="preserve">We have considered all the live connection in the simulation. That is no </w:t>
       </w:r>
-      <w:bookmarkStart w:id="0" w:name="_GoBack"/>
-      <w:bookmarkEnd w:id="0"/>
     </w:p>
     <w:p>
       <w:pPr>
@@ -1389,19 +1058,11 @@
       <w:r>
         <w:t xml:space="preserve">Also, each user can subscribe to a random tweet. And this subscription is also random based on </w:t>
       </w:r>
-      <w:proofErr w:type="spellStart"/>
       <w:r>
         <w:rPr>
           <w:i/>
         </w:rPr>
-        <w:t>Enum.random</w:t>
-      </w:r>
-      <w:proofErr w:type="spellEnd"/>
-      <w:r>
-        <w:rPr>
-          <w:i/>
-        </w:rPr>
-        <w:t>([true, false])</w:t>
+        <w:t>Enum.random([true, false])</w:t>
       </w:r>
     </w:p>
     <w:p>
@@ -1434,23 +1095,7 @@
         <w:t xml:space="preserve">      </w:t>
       </w:r>
       <w:r>
-        <w:t>tweet1 = "Some random tweet #</w:t>
-      </w:r>
-      <w:proofErr w:type="spellStart"/>
-      <w:r>
-        <w:t>randomtweet</w:t>
-      </w:r>
-      <w:proofErr w:type="spellEnd"/>
-      <w:r>
-        <w:t xml:space="preserve"> #</w:t>
-      </w:r>
-      <w:proofErr w:type="spellStart"/>
-      <w:r>
-        <w:t>newtweet</w:t>
-      </w:r>
-      <w:proofErr w:type="spellEnd"/>
-      <w:r>
-        <w:t xml:space="preserve"> @</w:t>
+        <w:t>tweet1 = "Some random tweet #randomtweet #newtweet @</w:t>
       </w:r>
       <w:r>
         <w:t>randomuser</w:t>
@@ -1470,26 +1115,7 @@
         <w:t xml:space="preserve">      </w:t>
       </w:r>
       <w:r>
-        <w:t>tweet2 = "This is #</w:t>
-      </w:r>
-      <w:proofErr w:type="spellStart"/>
-      <w:r>
-        <w:t>mytweet</w:t>
-      </w:r>
-      <w:proofErr w:type="spellEnd"/>
-      <w:r>
-        <w:t xml:space="preserve"> some tweet #</w:t>
-      </w:r>
-      <w:proofErr w:type="spellStart"/>
-      <w:r>
-        <w:t>sometweet</w:t>
-      </w:r>
-      <w:proofErr w:type="spellEnd"/>
-      <w:r>
-        <w:t xml:space="preserve"> </w:t>
-      </w:r>
-      <w:r>
-        <w:t>@</w:t>
+        <w:t>tweet2 = "This is #mytweet some tweet #sometweet @</w:t>
       </w:r>
       <w:r>
         <w:t>randomuser</w:t>
@@ -1506,10 +1132,7 @@
         <w:pStyle w:val="ListParagraph"/>
       </w:pPr>
       <w:r>
-        <w:t xml:space="preserve">      tweet3 = "Another tweet, study #DOS and do #projects </w:t>
-      </w:r>
-      <w:r>
-        <w:t>@</w:t>
+        <w:t xml:space="preserve">      tweet3 = "Another tweet, study #DOS and do #projects @</w:t>
       </w:r>
       <w:r>
         <w:t>randomuser</w:t>
@@ -1535,39 +1158,7 @@
       </w:r>
       <w:r>
         <w:br/>
-        <w:t>#</w:t>
-      </w:r>
-      <w:proofErr w:type="spellStart"/>
-      <w:r>
-        <w:t>randomtweet</w:t>
-      </w:r>
-      <w:proofErr w:type="spellEnd"/>
-      <w:r>
-        <w:t>, #</w:t>
-      </w:r>
-      <w:proofErr w:type="spellStart"/>
-      <w:r>
-        <w:t>newtweet</w:t>
-      </w:r>
-      <w:proofErr w:type="spellEnd"/>
-      <w:r>
-        <w:t>, #</w:t>
-      </w:r>
-      <w:proofErr w:type="spellStart"/>
-      <w:r>
-        <w:t>mytweet</w:t>
-      </w:r>
-      <w:proofErr w:type="spellEnd"/>
-      <w:r>
-        <w:t>, #</w:t>
-      </w:r>
-      <w:proofErr w:type="spellStart"/>
-      <w:r>
-        <w:t>sometweet</w:t>
-      </w:r>
-      <w:proofErr w:type="spellEnd"/>
-      <w:r>
-        <w:t>, #DOS, #projects</w:t>
+        <w:t>#randomtweet, #newtweet, #mytweet, #sometweet, #DOS, #projects</w:t>
       </w:r>
     </w:p>
     <w:p>
@@ -2472,6 +2063,7 @@
   <w:style w:type="character" w:default="1" w:styleId="DefaultParagraphFont">
     <w:name w:val="Default Paragraph Font"/>
     <w:uiPriority w:val="1"/>
+    <w:semiHidden/>
     <w:unhideWhenUsed/>
   </w:style>
   <w:style w:type="table" w:default="1" w:styleId="TableNormal">
